--- a/documents/Pflichtenheft Memento Mori.docx
+++ b/documents/Pflichtenheft Memento Mori.docx
@@ -44,15 +44,7 @@
           <w:b/>
           <w:sz w:val="40"/>
         </w:rPr>
-        <w:t xml:space="preserve">Vorlage </w:t>
-      </w:r>
-      <w:r>
-        <w:rPr>
-          <w:rFonts w:ascii="Arial" w:hAnsi="Arial" w:cs="Arial"/>
-          <w:b/>
-          <w:sz w:val="40"/>
-        </w:rPr>
-        <w:t>Pflichtenheft</w:t>
+        <w:t>Pflichtenheft Memento Mori</w:t>
       </w:r>
     </w:p>
     <w:p>
@@ -7245,6 +7237,27 @@
       <w:r>
         <w:t xml:space="preserve"> </w:t>
       </w:r>
+      <w:r>
+        <w:t>Die erste richtige Stufe der Unterwelt wird mit einem düsteren</w:t>
+      </w:r>
+      <w:r>
+        <w:t xml:space="preserve"> Raum dargest</w:t>
+      </w:r>
+      <w:r>
+        <w:t>ellt</w:t>
+      </w:r>
+      <w:r>
+        <w:t>.</w:t>
+      </w:r>
+      <w:r>
+        <w:t xml:space="preserve"> Hierbei ähnelt das Design einem dunklen Keller</w:t>
+      </w:r>
+      <w:r>
+        <w:t xml:space="preserve">. </w:t>
+      </w:r>
+      <w:r>
+        <w:t>Die Gegner sind in diesem Level noch relativ einfach zu besiegen.</w:t>
+      </w:r>
     </w:p>
     <w:p>
       <w:pPr>
@@ -7263,6 +7276,15 @@
       <w:r>
         <w:t>:</w:t>
       </w:r>
+      <w:r>
+        <w:t xml:space="preserve"> Hierbei handelt es sich um eine Schneelandschaft.</w:t>
+      </w:r>
+      <w:r>
+        <w:t xml:space="preserve"> Die Strafe für die „Verfressenheit“ wird hier mit permanentem Frost und Schnee dargestellt.</w:t>
+      </w:r>
+      <w:r>
+        <w:t xml:space="preserve"> </w:t>
+      </w:r>
     </w:p>
     <w:p>
       <w:pPr>
@@ -7279,25 +7301,19 @@
         <w:t>Gier):</w:t>
       </w:r>
       <w:r>
-        <w:t xml:space="preserve"> Die Gier wird durch </w:t>
-      </w:r>
-      <w:r>
-        <w:t>einen aus Geldscheinen bestehenden Hintergrund</w:t>
-      </w:r>
-      <w:r>
-        <w:t>,</w:t>
-      </w:r>
-      <w:r>
         <w:t xml:space="preserve"> </w:t>
       </w:r>
       <w:r>
-        <w:t>dargestellt.</w:t>
+        <w:t>Für die Gier wird ein Hintergrund verwendet, welcher einer Grotte gleich ist.</w:t>
       </w:r>
       <w:r>
         <w:t xml:space="preserve"> </w:t>
       </w:r>
       <w:r>
-        <w:t xml:space="preserve">Am Ende dieses Levels ist der erste Endgegner, den es zu bewältigen gilt. </w:t>
+        <w:t>Hier gibt es nichts als kalte Steinwände und Stalaktiten.</w:t>
+      </w:r>
+      <w:r>
+        <w:t xml:space="preserve"> Die Gegner, welche der Spieler hier bekämpfen muss, sind schon deutlich aktiver.</w:t>
       </w:r>
     </w:p>
     <w:p>
@@ -7311,6 +7327,18 @@
       <w:r>
         <w:t>Anger (de: Zorn):</w:t>
       </w:r>
+      <w:r>
+        <w:t xml:space="preserve"> </w:t>
+      </w:r>
+      <w:r>
+        <w:t>Diese Stufe hat ein relativ futuristisches Design.</w:t>
+      </w:r>
+      <w:r>
+        <w:t xml:space="preserve"> Als Zwischenboss wird hier der Spieler vom Anfang bis zum Ende des Levels von einem Geist verfolgt, welcher den Hauptcharakter durch alle Wände verfolgt.</w:t>
+      </w:r>
+      <w:r>
+        <w:t xml:space="preserve"> Nach Abschluss dieses Levels befindet sich ein Checkpoint, welcher näher unter Punkt 4.5 erläutert wird.</w:t>
+      </w:r>
     </w:p>
     <w:p>
       <w:pPr>
@@ -7326,6 +7354,15 @@
       <w:r>
         <w:t>:</w:t>
       </w:r>
+      <w:r>
+        <w:t xml:space="preserve"> Dieses Level ähnelt einem Verließ unter der Erde.</w:t>
+      </w:r>
+      <w:r>
+        <w:t xml:space="preserve"> Der Spieler bewegt sich in Räumen, umgeben von Steinwänden.</w:t>
+      </w:r>
+      <w:r>
+        <w:t xml:space="preserve"> </w:t>
+      </w:r>
     </w:p>
     <w:p>
       <w:pPr>
@@ -7341,6 +7378,12 @@
       <w:r>
         <w:t>Gewalt):</w:t>
       </w:r>
+      <w:r>
+        <w:t xml:space="preserve"> Im vorletzten Level befindet sich der Spieler in einer dunklen, unbelebten Welt, welche von Lava umgeben ist.</w:t>
+      </w:r>
+      <w:r>
+        <w:t xml:space="preserve"> Die Gegner sind nun relativ stark und können dem Hauptcharakter großen Schaden zufügen.</w:t>
+      </w:r>
     </w:p>
     <w:p>
       <w:pPr>
@@ -7363,18 +7406,31 @@
         <w:t xml:space="preserve"> </w:t>
       </w:r>
       <w:r>
-        <w:t>Hier befindet sich der finale Endgegner.</w:t>
-      </w:r>
-      <w:r>
-        <w:t xml:space="preserve"> Wenn diese besiegt ist, ist das Spiel zu Ende und der Hauptcharakter kann der Unterwelt entkommen.</w:t>
-      </w:r>
-      <w:r>
-        <w:t xml:space="preserve"> </w:t>
-      </w:r>
-    </w:p>
-    <w:p>
-      <w:r>
-        <w:t xml:space="preserve"> </w:t>
+        <w:t>Hierfür wird dasselbe Design wie für die Stufe 6 verwendet.</w:t>
+      </w:r>
+      <w:r>
+        <w:t xml:space="preserve"> In diesem Level</w:t>
+      </w:r>
+      <w:r>
+        <w:t xml:space="preserve"> befindet sich der finale Endgegner</w:t>
+      </w:r>
+      <w:r>
+        <w:t>, „das Böse“</w:t>
+      </w:r>
+      <w:r>
+        <w:t>.</w:t>
+      </w:r>
+      <w:r>
+        <w:t xml:space="preserve"> Wenn diese</w:t>
+      </w:r>
+      <w:r>
+        <w:t>r</w:t>
+      </w:r>
+      <w:r>
+        <w:t xml:space="preserve"> besiegt ist, ist das Spiel zu Ende und der Hauptcharakter</w:t>
+      </w:r>
+      <w:r>
+        <w:t xml:space="preserve"> hat das Ziel, das Böse zu besiegen, erfolgreich abgeschlossen.</w:t>
       </w:r>
     </w:p>
     <w:p>
@@ -7460,7 +7516,13 @@
     </w:p>
     <w:p>
       <w:r>
-        <w:t>Nach Abschluss des dritten Levels wird ein Checkpoint implementiert, damit der Spieler die Möglichkeit hat</w:t>
+        <w:t xml:space="preserve">Nach Abschluss des </w:t>
+      </w:r>
+      <w:r>
+        <w:t>vierten</w:t>
+      </w:r>
+      <w:r>
+        <w:t xml:space="preserve"> Levels wird ein Checkpoint implementiert, damit der Spieler die Möglichkeit hat</w:t>
       </w:r>
       <w:r>
         <w:t>,</w:t>
@@ -7475,7 +7537,13 @@
         <w:t xml:space="preserve"> dem</w:t>
       </w:r>
       <w:r>
-        <w:t xml:space="preserve"> vierten Level zu beginnen, anstatt des ersten.</w:t>
+        <w:t xml:space="preserve"> </w:t>
+      </w:r>
+      <w:r>
+        <w:t>fünften</w:t>
+      </w:r>
+      <w:r>
+        <w:t xml:space="preserve"> Level zu beginnen, anstatt des ersten.</w:t>
       </w:r>
       <w:r>
         <w:t xml:space="preserve"> Zudem ist es möglich</w:t>
@@ -7626,6 +7694,7 @@
         <w:rPr>
           <w:rFonts w:ascii="Arial" w:hAnsi="Arial" w:cs="Arial"/>
         </w:rPr>
+        <w:lastRenderedPageBreak/>
         <w:t>Musik Stil</w:t>
       </w:r>
       <w:bookmarkEnd w:id="21"/>
@@ -7754,7 +7823,6 @@
         <w:rPr>
           <w:rFonts w:ascii="Arial" w:hAnsi="Arial" w:cs="Arial"/>
         </w:rPr>
-        <w:lastRenderedPageBreak/>
         <w:t>Physik</w:t>
       </w:r>
       <w:bookmarkEnd w:id="23"/>
@@ -7982,6 +8050,7 @@
         <w:rPr>
           <w:rFonts w:ascii="Arial" w:hAnsi="Arial" w:cs="Arial"/>
         </w:rPr>
+        <w:lastRenderedPageBreak/>
         <w:t>Software-Ergonomie</w:t>
       </w:r>
       <w:bookmarkEnd w:id="29"/>
@@ -8068,11 +8137,7 @@
         <w:t>, die der Hauptcharakter</w:t>
       </w:r>
       <w:r>
-        <w:t xml:space="preserve"> </w:t>
-      </w:r>
-      <w:r>
-        <w:lastRenderedPageBreak/>
-        <w:t xml:space="preserve">zu diesem Zeitpunkt </w:t>
+        <w:t xml:space="preserve"> zu diesem Zeitpunkt </w:t>
       </w:r>
       <w:r>
         <w:t>besitzt.</w:t>
@@ -8378,6 +8443,7 @@
         <w:t xml:space="preserve"> </w:t>
       </w:r>
       <w:r>
+        <w:lastRenderedPageBreak/>
         <w:t>über den Online-LaTe</w:t>
       </w:r>
       <w:r>
@@ -8480,7 +8546,6 @@
         <w:rPr>
           <w:rFonts w:ascii="Arial" w:hAnsi="Arial" w:cs="Arial"/>
         </w:rPr>
-        <w:lastRenderedPageBreak/>
         <w:t>Qualität</w:t>
       </w:r>
       <w:bookmarkEnd w:id="39"/>
@@ -8830,10 +8895,10 @@
             <v:path o:extrusionok="f" gradientshapeok="t" o:connecttype="rect"/>
             <o:lock v:ext="edit" aspectratio="t"/>
           </v:shapetype>
-          <v:shape id="_x0000_i1027" type="#_x0000_t75" style="width:76.5pt;height:49.5pt" o:ole="">
+          <v:shape id="_x0000_i1025" type="#_x0000_t75" style="width:76.5pt;height:49.5pt" o:ole="">
             <v:imagedata r:id="rId14" o:title=""/>
           </v:shape>
-          <o:OLEObject Type="Embed" ProgID="Excel.Sheet.12" ShapeID="_x0000_i1027" DrawAspect="Icon" ObjectID="_1680508285" r:id="rId15"/>
+          <o:OLEObject Type="Embed" ProgID="Excel.Sheet.12" ShapeID="_x0000_i1025" DrawAspect="Icon" ObjectID="_1680591432" r:id="rId15"/>
         </w:object>
       </w:r>
     </w:p>
@@ -8883,6 +8948,7 @@
         <w:docPartUnique/>
       </w:docPartObj>
     </w:sdtPr>
+    <w:sdtEndPr/>
     <w:sdtContent>
       <w:p>
         <w:pPr>
